--- a/策划案/框架/深海新生策划案-v3.docx
+++ b/策划案/框架/深海新生策划案-v3.docx
@@ -1234,6 +1234,7 @@
     <w:p>
       <w:pPr>
         <w:numPr>
+          <w:ilvl w:val="0"/>
           <w:numId w:val="0"/>
         </w:numPr>
         <w:jc w:val="left"/>
@@ -1255,6 +1256,7 @@
     <w:p>
       <w:pPr>
         <w:numPr>
+          <w:ilvl w:val="0"/>
           <w:numId w:val="0"/>
         </w:numPr>
         <w:jc w:val="left"/>
@@ -2613,6 +2615,7 @@
     <w:p>
       <w:pPr>
         <w:numPr>
+          <w:ilvl w:val="0"/>
           <w:numId w:val="0"/>
         </w:numPr>
         <w:jc w:val="left"/>
@@ -3823,8 +3826,6 @@
         </w:rPr>
         <w:t>Boss5：利维坦</w:t>
       </w:r>
-      <w:bookmarkStart w:id="0" w:name="_GoBack"/>
-      <w:bookmarkEnd w:id="0"/>
     </w:p>
     <w:p>
       <w:pPr>
@@ -3916,7 +3917,7 @@
         <w:drawing>
           <wp:inline distT="0" distB="0" distL="114300" distR="114300">
             <wp:extent cx="2559685" cy="1438275"/>
-            <wp:effectExtent l="0" t="0" r="12065" b="9525"/>
+            <wp:effectExtent l="0" t="0" r="635" b="9525"/>
             <wp:docPr id="7" name="图片 6" descr="IMG_256"/>
             <wp:cNvGraphicFramePr>
               <a:graphicFrameLocks xmlns:a="http://schemas.openxmlformats.org/drawingml/2006/main" noChangeAspect="1"/>
@@ -4062,6 +4063,7 @@
           <w:lang w:val="en-US" w:eastAsia="zh-CN"/>
         </w:rPr>
       </w:pPr>
+      <w:bookmarkStart w:id="0" w:name="_GoBack"/>
       <w:r>
         <w:rPr>
           <w:rFonts w:hint="eastAsia" w:ascii="宋体" w:hAnsi="宋体" w:eastAsia="宋体" w:cs="宋体"/>
@@ -4071,6 +4073,7 @@
         </w:rPr>
         <w:t>参考智慧之海abzu，主美倾向的画面表现</w:t>
       </w:r>
+      <w:bookmarkEnd w:id="0"/>
     </w:p>
     <w:p>
       <w:pPr>
